--- a/学习进度/ZhangZhiQiang/git学习.docx
+++ b/学习进度/ZhangZhiQiang/git学习.docx
@@ -269,7 +269,7 @@
           <w:shd w:val="clear" w:fill="FFFFFF"/>
           <w:lang w:val="en-US" w:eastAsia="zh-CN"/>
         </w:rPr>
-        <w:t>本地仓库——.git所在的文件夹，被git管理</w:t>
+        <w:t>本地仓库</w:t>
       </w:r>
     </w:p>
     <w:p>
@@ -498,16 +498,7 @@
           <w:rFonts w:hint="eastAsia"/>
           <w:lang w:val="en-US" w:eastAsia="zh-CN"/>
         </w:rPr>
-        <w:t>Git push:把本地仓管更新到远程仓库上去，一般push前要pull，</w:t>
-      </w:r>
-      <w:bookmarkStart w:id="0" w:name="_GoBack"/>
-      <w:bookmarkEnd w:id="0"/>
-      <w:r>
-        <w:rPr>
-          <w:rFonts w:hint="eastAsia"/>
-          <w:lang w:val="en-US" w:eastAsia="zh-CN"/>
-        </w:rPr>
-        <w:t>避免冲突</w:t>
+        <w:t>Git push:把本地仓管更新到远程仓库上去，一般push前要pull，避免冲突</w:t>
       </w:r>
     </w:p>
     <w:p>
@@ -1211,30 +1202,39 @@
           <w:rFonts w:hint="eastAsia"/>
           <w:lang w:val="en-US" w:eastAsia="zh-CN"/>
         </w:rPr>
-        <w:t>HEAD是一个指向分支的指针（指针的指针），代表当前工作的分支，即HEAD指向上图的master，hotfix或iss53</w:t>
-      </w:r>
-    </w:p>
-    <w:p>
-      <w:pPr>
-        <w:rPr>
-          <w:rFonts w:hint="default"/>
-          <w:lang w:val="en-US" w:eastAsia="zh-CN"/>
-        </w:rPr>
-      </w:pPr>
-    </w:p>
-    <w:p>
-      <w:pPr>
-        <w:rPr>
-          <w:rFonts w:hint="eastAsia"/>
-          <w:lang w:val="en-US" w:eastAsia="zh-CN"/>
-        </w:rPr>
-      </w:pPr>
-      <w:r>
-        <w:rPr>
-          <w:rFonts w:hint="eastAsia"/>
-          <w:lang w:val="en-US" w:eastAsia="zh-CN"/>
-        </w:rPr>
-        <w:t>当有了多个分支之后，就可以通过改变HEAD在不同的版本节点间切换。</w:t>
+        <w:t>HEAD是一个指向分支的指针（指针的指针），代表当前工作的分支，即HEAD可</w:t>
+      </w:r>
+      <w:bookmarkStart w:id="0" w:name="_GoBack"/>
+      <w:bookmarkEnd w:id="0"/>
+      <w:r>
+        <w:rPr>
+          <w:rFonts w:hint="eastAsia"/>
+          <w:lang w:val="en-US" w:eastAsia="zh-CN"/>
+        </w:rPr>
+        <w:t>指向上图的master，hotfix或iss53</w:t>
+      </w:r>
+    </w:p>
+    <w:p>
+      <w:pPr>
+        <w:rPr>
+          <w:rFonts w:hint="default"/>
+          <w:lang w:val="en-US" w:eastAsia="zh-CN"/>
+        </w:rPr>
+      </w:pPr>
+    </w:p>
+    <w:p>
+      <w:pPr>
+        <w:rPr>
+          <w:rFonts w:hint="eastAsia"/>
+          <w:lang w:val="en-US" w:eastAsia="zh-CN"/>
+        </w:rPr>
+      </w:pPr>
+      <w:r>
+        <w:rPr>
+          <w:rFonts w:hint="eastAsia"/>
+          <w:lang w:val="en-US" w:eastAsia="zh-CN"/>
+        </w:rPr>
+        <w:t>当有了多个分支之后，就可以通过改变HEAD，在不同的版本节点间切换。</w:t>
       </w:r>
     </w:p>
     <w:p>
